--- a/2º Trimestre/Desenvolvimento de Aplicações de Banco de Dados/Aula 01/Introdução aos Sistemas de Banco de Dados.docx
+++ b/2º Trimestre/Desenvolvimento de Aplicações de Banco de Dados/Aula 01/Introdução aos Sistemas de Banco de Dados.docx
@@ -214,6 +214,829 @@
         </w:rPr>
         <w:lastRenderedPageBreak/>
         <w:t>Sistema baseado em arquivos:</w:t>
+      </w:r>
+    </w:p>
+    <w:p>
+      <w:pPr>
+        <w:jc w:val="both"/>
+        <w:rPr>
+          <w:rFonts w:ascii="Times New Roman" w:hAnsi="Times New Roman" w:cs="Times New Roman"/>
+          <w:sz w:val="24"/>
+          <w:szCs w:val="24"/>
+        </w:rPr>
+      </w:pPr>
+      <w:r>
+        <w:rPr>
+          <w:rFonts w:ascii="Times New Roman" w:hAnsi="Times New Roman" w:cs="Times New Roman"/>
+          <w:sz w:val="24"/>
+          <w:szCs w:val="24"/>
+        </w:rPr>
+        <w:drawing>
+          <wp:inline distT="0" distB="0" distL="0" distR="0" wp14:anchorId="0851DBDB" wp14:editId="44DBAF53">
+            <wp:extent cx="5400040" cy="3109595"/>
+            <wp:effectExtent l="133350" t="95250" r="124460" b="90805"/>
+            <wp:docPr id="4" name="Imagem 4"/>
+            <wp:cNvGraphicFramePr>
+              <a:graphicFrameLocks xmlns:a="http://schemas.openxmlformats.org/drawingml/2006/main" noChangeAspect="1"/>
+            </wp:cNvGraphicFramePr>
+            <a:graphic xmlns:a="http://schemas.openxmlformats.org/drawingml/2006/main">
+              <a:graphicData uri="http://schemas.openxmlformats.org/drawingml/2006/picture">
+                <pic:pic xmlns:pic="http://schemas.openxmlformats.org/drawingml/2006/picture">
+                  <pic:nvPicPr>
+                    <pic:cNvPr id="1" name=""/>
+                    <pic:cNvPicPr/>
+                  </pic:nvPicPr>
+                  <pic:blipFill>
+                    <a:blip r:embed="rId7"/>
+                    <a:stretch>
+                      <a:fillRect/>
+                    </a:stretch>
+                  </pic:blipFill>
+                  <pic:spPr>
+                    <a:xfrm>
+                      <a:off x="0" y="0"/>
+                      <a:ext cx="5400040" cy="3109595"/>
+                    </a:xfrm>
+                    <a:prstGeom prst="rect">
+                      <a:avLst/>
+                    </a:prstGeom>
+                    <a:effectLst>
+                      <a:outerShdw blurRad="63500" sx="102000" sy="102000" algn="ctr" rotWithShape="0">
+                        <a:prstClr val="black">
+                          <a:alpha val="40000"/>
+                        </a:prstClr>
+                      </a:outerShdw>
+                    </a:effectLst>
+                  </pic:spPr>
+                </pic:pic>
+              </a:graphicData>
+            </a:graphic>
+          </wp:inline>
+        </w:drawing>
+      </w:r>
+    </w:p>
+    <w:p>
+      <w:pPr>
+        <w:jc w:val="both"/>
+        <w:rPr>
+          <w:rFonts w:ascii="Times New Roman" w:hAnsi="Times New Roman" w:cs="Times New Roman"/>
+          <w:sz w:val="24"/>
+          <w:szCs w:val="24"/>
+        </w:rPr>
+      </w:pPr>
+      <w:r>
+        <w:rPr>
+          <w:rFonts w:ascii="Times New Roman" w:hAnsi="Times New Roman" w:cs="Times New Roman"/>
+          <w:sz w:val="24"/>
+          <w:szCs w:val="24"/>
+        </w:rPr>
+        <w:drawing>
+          <wp:inline distT="0" distB="0" distL="0" distR="0" wp14:anchorId="621DB368" wp14:editId="4B357968">
+            <wp:extent cx="5400040" cy="3305175"/>
+            <wp:effectExtent l="133350" t="114300" r="124460" b="123825"/>
+            <wp:docPr id="5" name="Imagem 5"/>
+            <wp:cNvGraphicFramePr>
+              <a:graphicFrameLocks xmlns:a="http://schemas.openxmlformats.org/drawingml/2006/main" noChangeAspect="1"/>
+            </wp:cNvGraphicFramePr>
+            <a:graphic xmlns:a="http://schemas.openxmlformats.org/drawingml/2006/main">
+              <a:graphicData uri="http://schemas.openxmlformats.org/drawingml/2006/picture">
+                <pic:pic xmlns:pic="http://schemas.openxmlformats.org/drawingml/2006/picture">
+                  <pic:nvPicPr>
+                    <pic:cNvPr id="1" name=""/>
+                    <pic:cNvPicPr/>
+                  </pic:nvPicPr>
+                  <pic:blipFill>
+                    <a:blip r:embed="rId8"/>
+                    <a:stretch>
+                      <a:fillRect/>
+                    </a:stretch>
+                  </pic:blipFill>
+                  <pic:spPr>
+                    <a:xfrm>
+                      <a:off x="0" y="0"/>
+                      <a:ext cx="5400040" cy="3305175"/>
+                    </a:xfrm>
+                    <a:prstGeom prst="rect">
+                      <a:avLst/>
+                    </a:prstGeom>
+                    <a:effectLst>
+                      <a:outerShdw blurRad="63500" sx="102000" sy="102000" algn="ctr" rotWithShape="0">
+                        <a:prstClr val="black">
+                          <a:alpha val="40000"/>
+                        </a:prstClr>
+                      </a:outerShdw>
+                    </a:effectLst>
+                  </pic:spPr>
+                </pic:pic>
+              </a:graphicData>
+            </a:graphic>
+          </wp:inline>
+        </w:drawing>
+      </w:r>
+    </w:p>
+    <w:p>
+      <w:pPr>
+        <w:jc w:val="both"/>
+        <w:rPr>
+          <w:rFonts w:ascii="Times New Roman" w:hAnsi="Times New Roman" w:cs="Times New Roman"/>
+          <w:sz w:val="24"/>
+          <w:szCs w:val="24"/>
+        </w:rPr>
+      </w:pPr>
+      <w:r>
+        <w:rPr>
+          <w:rFonts w:ascii="Times New Roman" w:hAnsi="Times New Roman" w:cs="Times New Roman"/>
+          <w:sz w:val="24"/>
+          <w:szCs w:val="24"/>
+        </w:rPr>
+        <w:t>Banco de Dados:</w:t>
+      </w:r>
+    </w:p>
+    <w:p>
+      <w:pPr>
+        <w:jc w:val="both"/>
+        <w:rPr>
+          <w:rFonts w:ascii="Times New Roman" w:hAnsi="Times New Roman" w:cs="Times New Roman"/>
+          <w:sz w:val="24"/>
+          <w:szCs w:val="24"/>
+        </w:rPr>
+      </w:pPr>
+      <w:r>
+        <w:rPr>
+          <w:rFonts w:ascii="Times New Roman" w:hAnsi="Times New Roman" w:cs="Times New Roman"/>
+          <w:sz w:val="24"/>
+          <w:szCs w:val="24"/>
+        </w:rPr>
+        <w:lastRenderedPageBreak/>
+        <w:drawing>
+          <wp:inline distT="0" distB="0" distL="0" distR="0" wp14:anchorId="25680E25" wp14:editId="6066CE69">
+            <wp:extent cx="5400040" cy="3124200"/>
+            <wp:effectExtent l="133350" t="95250" r="124460" b="95250"/>
+            <wp:docPr id="6" name="Imagem 6"/>
+            <wp:cNvGraphicFramePr>
+              <a:graphicFrameLocks xmlns:a="http://schemas.openxmlformats.org/drawingml/2006/main" noChangeAspect="1"/>
+            </wp:cNvGraphicFramePr>
+            <a:graphic xmlns:a="http://schemas.openxmlformats.org/drawingml/2006/main">
+              <a:graphicData uri="http://schemas.openxmlformats.org/drawingml/2006/picture">
+                <pic:pic xmlns:pic="http://schemas.openxmlformats.org/drawingml/2006/picture">
+                  <pic:nvPicPr>
+                    <pic:cNvPr id="1" name=""/>
+                    <pic:cNvPicPr/>
+                  </pic:nvPicPr>
+                  <pic:blipFill>
+                    <a:blip r:embed="rId9"/>
+                    <a:stretch>
+                      <a:fillRect/>
+                    </a:stretch>
+                  </pic:blipFill>
+                  <pic:spPr>
+                    <a:xfrm>
+                      <a:off x="0" y="0"/>
+                      <a:ext cx="5400040" cy="3124200"/>
+                    </a:xfrm>
+                    <a:prstGeom prst="rect">
+                      <a:avLst/>
+                    </a:prstGeom>
+                    <a:effectLst>
+                      <a:outerShdw blurRad="63500" sx="102000" sy="102000" algn="ctr" rotWithShape="0">
+                        <a:prstClr val="black">
+                          <a:alpha val="40000"/>
+                        </a:prstClr>
+                      </a:outerShdw>
+                    </a:effectLst>
+                  </pic:spPr>
+                </pic:pic>
+              </a:graphicData>
+            </a:graphic>
+          </wp:inline>
+        </w:drawing>
+      </w:r>
+    </w:p>
+    <w:p>
+      <w:pPr>
+        <w:jc w:val="both"/>
+        <w:rPr>
+          <w:rFonts w:ascii="Times New Roman" w:hAnsi="Times New Roman" w:cs="Times New Roman"/>
+          <w:sz w:val="24"/>
+          <w:szCs w:val="24"/>
+        </w:rPr>
+      </w:pPr>
+      <w:r>
+        <w:rPr>
+          <w:rFonts w:ascii="Times New Roman" w:hAnsi="Times New Roman" w:cs="Times New Roman"/>
+          <w:sz w:val="24"/>
+          <w:szCs w:val="24"/>
+        </w:rPr>
+        <w:drawing>
+          <wp:inline distT="0" distB="0" distL="0" distR="0" wp14:anchorId="33BD35EC" wp14:editId="30ED02DF">
+            <wp:extent cx="5400040" cy="3335020"/>
+            <wp:effectExtent l="114300" t="114300" r="105410" b="113030"/>
+            <wp:docPr id="7" name="Imagem 7"/>
+            <wp:cNvGraphicFramePr>
+              <a:graphicFrameLocks xmlns:a="http://schemas.openxmlformats.org/drawingml/2006/main" noChangeAspect="1"/>
+            </wp:cNvGraphicFramePr>
+            <a:graphic xmlns:a="http://schemas.openxmlformats.org/drawingml/2006/main">
+              <a:graphicData uri="http://schemas.openxmlformats.org/drawingml/2006/picture">
+                <pic:pic xmlns:pic="http://schemas.openxmlformats.org/drawingml/2006/picture">
+                  <pic:nvPicPr>
+                    <pic:cNvPr id="1" name=""/>
+                    <pic:cNvPicPr/>
+                  </pic:nvPicPr>
+                  <pic:blipFill>
+                    <a:blip r:embed="rId10"/>
+                    <a:stretch>
+                      <a:fillRect/>
+                    </a:stretch>
+                  </pic:blipFill>
+                  <pic:spPr>
+                    <a:xfrm>
+                      <a:off x="0" y="0"/>
+                      <a:ext cx="5400040" cy="3335020"/>
+                    </a:xfrm>
+                    <a:prstGeom prst="rect">
+                      <a:avLst/>
+                    </a:prstGeom>
+                    <a:effectLst>
+                      <a:outerShdw blurRad="63500" sx="102000" sy="102000" algn="ctr" rotWithShape="0">
+                        <a:prstClr val="black">
+                          <a:alpha val="40000"/>
+                        </a:prstClr>
+                      </a:outerShdw>
+                    </a:effectLst>
+                  </pic:spPr>
+                </pic:pic>
+              </a:graphicData>
+            </a:graphic>
+          </wp:inline>
+        </w:drawing>
+      </w:r>
+    </w:p>
+    <w:p>
+      <w:pPr>
+        <w:jc w:val="both"/>
+        <w:rPr>
+          <w:rFonts w:ascii="Times New Roman" w:hAnsi="Times New Roman" w:cs="Times New Roman"/>
+          <w:sz w:val="24"/>
+          <w:szCs w:val="24"/>
+        </w:rPr>
+      </w:pPr>
+      <w:r>
+        <w:rPr>
+          <w:rFonts w:ascii="Times New Roman" w:hAnsi="Times New Roman" w:cs="Times New Roman"/>
+          <w:sz w:val="24"/>
+          <w:szCs w:val="24"/>
+        </w:rPr>
+        <w:lastRenderedPageBreak/>
+        <w:drawing>
+          <wp:inline distT="0" distB="0" distL="0" distR="0" wp14:anchorId="1DE3D6E5" wp14:editId="44DE18D4">
+            <wp:extent cx="5400040" cy="3079750"/>
+            <wp:effectExtent l="133350" t="95250" r="124460" b="101600"/>
+            <wp:docPr id="8" name="Imagem 8"/>
+            <wp:cNvGraphicFramePr>
+              <a:graphicFrameLocks xmlns:a="http://schemas.openxmlformats.org/drawingml/2006/main" noChangeAspect="1"/>
+            </wp:cNvGraphicFramePr>
+            <a:graphic xmlns:a="http://schemas.openxmlformats.org/drawingml/2006/main">
+              <a:graphicData uri="http://schemas.openxmlformats.org/drawingml/2006/picture">
+                <pic:pic xmlns:pic="http://schemas.openxmlformats.org/drawingml/2006/picture">
+                  <pic:nvPicPr>
+                    <pic:cNvPr id="1" name=""/>
+                    <pic:cNvPicPr/>
+                  </pic:nvPicPr>
+                  <pic:blipFill>
+                    <a:blip r:embed="rId11"/>
+                    <a:stretch>
+                      <a:fillRect/>
+                    </a:stretch>
+                  </pic:blipFill>
+                  <pic:spPr>
+                    <a:xfrm>
+                      <a:off x="0" y="0"/>
+                      <a:ext cx="5400040" cy="3079750"/>
+                    </a:xfrm>
+                    <a:prstGeom prst="rect">
+                      <a:avLst/>
+                    </a:prstGeom>
+                    <a:effectLst>
+                      <a:outerShdw blurRad="63500" sx="102000" sy="102000" algn="ctr" rotWithShape="0">
+                        <a:prstClr val="black">
+                          <a:alpha val="40000"/>
+                        </a:prstClr>
+                      </a:outerShdw>
+                    </a:effectLst>
+                  </pic:spPr>
+                </pic:pic>
+              </a:graphicData>
+            </a:graphic>
+          </wp:inline>
+        </w:drawing>
+      </w:r>
+    </w:p>
+    <w:p>
+      <w:pPr>
+        <w:jc w:val="both"/>
+        <w:rPr>
+          <w:rFonts w:ascii="Times New Roman" w:hAnsi="Times New Roman" w:cs="Times New Roman"/>
+          <w:sz w:val="24"/>
+          <w:szCs w:val="24"/>
+        </w:rPr>
+      </w:pPr>
+      <w:r>
+        <w:rPr>
+          <w:rFonts w:ascii="Times New Roman" w:hAnsi="Times New Roman" w:cs="Times New Roman"/>
+          <w:sz w:val="24"/>
+          <w:szCs w:val="24"/>
+        </w:rPr>
+        <w:t>Bancos mais antigos:</w:t>
+      </w:r>
+    </w:p>
+    <w:p>
+      <w:pPr>
+        <w:jc w:val="both"/>
+        <w:rPr>
+          <w:rFonts w:ascii="Times New Roman" w:hAnsi="Times New Roman" w:cs="Times New Roman"/>
+          <w:sz w:val="24"/>
+          <w:szCs w:val="24"/>
+        </w:rPr>
+      </w:pPr>
+      <w:r>
+        <w:rPr>
+          <w:rFonts w:ascii="Times New Roman" w:hAnsi="Times New Roman" w:cs="Times New Roman"/>
+          <w:sz w:val="24"/>
+          <w:szCs w:val="24"/>
+        </w:rPr>
+        <w:drawing>
+          <wp:inline distT="0" distB="0" distL="0" distR="0" wp14:anchorId="21AEF728" wp14:editId="4994349E">
+            <wp:extent cx="5400040" cy="3150870"/>
+            <wp:effectExtent l="133350" t="95250" r="124460" b="87630"/>
+            <wp:docPr id="9" name="Imagem 9"/>
+            <wp:cNvGraphicFramePr>
+              <a:graphicFrameLocks xmlns:a="http://schemas.openxmlformats.org/drawingml/2006/main" noChangeAspect="1"/>
+            </wp:cNvGraphicFramePr>
+            <a:graphic xmlns:a="http://schemas.openxmlformats.org/drawingml/2006/main">
+              <a:graphicData uri="http://schemas.openxmlformats.org/drawingml/2006/picture">
+                <pic:pic xmlns:pic="http://schemas.openxmlformats.org/drawingml/2006/picture">
+                  <pic:nvPicPr>
+                    <pic:cNvPr id="1" name=""/>
+                    <pic:cNvPicPr/>
+                  </pic:nvPicPr>
+                  <pic:blipFill>
+                    <a:blip r:embed="rId12"/>
+                    <a:stretch>
+                      <a:fillRect/>
+                    </a:stretch>
+                  </pic:blipFill>
+                  <pic:spPr>
+                    <a:xfrm>
+                      <a:off x="0" y="0"/>
+                      <a:ext cx="5400040" cy="3150870"/>
+                    </a:xfrm>
+                    <a:prstGeom prst="rect">
+                      <a:avLst/>
+                    </a:prstGeom>
+                    <a:effectLst>
+                      <a:outerShdw blurRad="63500" sx="102000" sy="102000" algn="ctr" rotWithShape="0">
+                        <a:prstClr val="black">
+                          <a:alpha val="40000"/>
+                        </a:prstClr>
+                      </a:outerShdw>
+                    </a:effectLst>
+                  </pic:spPr>
+                </pic:pic>
+              </a:graphicData>
+            </a:graphic>
+          </wp:inline>
+        </w:drawing>
+      </w:r>
+    </w:p>
+    <w:p>
+      <w:pPr>
+        <w:jc w:val="both"/>
+        <w:rPr>
+          <w:rFonts w:ascii="Times New Roman" w:hAnsi="Times New Roman" w:cs="Times New Roman"/>
+          <w:sz w:val="24"/>
+          <w:szCs w:val="24"/>
+        </w:rPr>
+      </w:pPr>
+      <w:r>
+        <w:rPr>
+          <w:rFonts w:ascii="Times New Roman" w:hAnsi="Times New Roman" w:cs="Times New Roman"/>
+          <w:sz w:val="24"/>
+          <w:szCs w:val="24"/>
+        </w:rPr>
+        <w:lastRenderedPageBreak/>
+        <w:drawing>
+          <wp:inline distT="0" distB="0" distL="0" distR="0" wp14:anchorId="128F0BF2" wp14:editId="58A4F720">
+            <wp:extent cx="5400040" cy="3430905"/>
+            <wp:effectExtent l="114300" t="114300" r="105410" b="112395"/>
+            <wp:docPr id="10" name="Imagem 10"/>
+            <wp:cNvGraphicFramePr>
+              <a:graphicFrameLocks xmlns:a="http://schemas.openxmlformats.org/drawingml/2006/main" noChangeAspect="1"/>
+            </wp:cNvGraphicFramePr>
+            <a:graphic xmlns:a="http://schemas.openxmlformats.org/drawingml/2006/main">
+              <a:graphicData uri="http://schemas.openxmlformats.org/drawingml/2006/picture">
+                <pic:pic xmlns:pic="http://schemas.openxmlformats.org/drawingml/2006/picture">
+                  <pic:nvPicPr>
+                    <pic:cNvPr id="1" name=""/>
+                    <pic:cNvPicPr/>
+                  </pic:nvPicPr>
+                  <pic:blipFill>
+                    <a:blip r:embed="rId13"/>
+                    <a:stretch>
+                      <a:fillRect/>
+                    </a:stretch>
+                  </pic:blipFill>
+                  <pic:spPr>
+                    <a:xfrm>
+                      <a:off x="0" y="0"/>
+                      <a:ext cx="5400040" cy="3430905"/>
+                    </a:xfrm>
+                    <a:prstGeom prst="rect">
+                      <a:avLst/>
+                    </a:prstGeom>
+                    <a:effectLst>
+                      <a:outerShdw blurRad="63500" sx="102000" sy="102000" algn="ctr" rotWithShape="0">
+                        <a:prstClr val="black">
+                          <a:alpha val="40000"/>
+                        </a:prstClr>
+                      </a:outerShdw>
+                    </a:effectLst>
+                  </pic:spPr>
+                </pic:pic>
+              </a:graphicData>
+            </a:graphic>
+          </wp:inline>
+        </w:drawing>
+      </w:r>
+    </w:p>
+    <w:p>
+      <w:pPr>
+        <w:jc w:val="both"/>
+        <w:rPr>
+          <w:rFonts w:ascii="Times New Roman" w:hAnsi="Times New Roman" w:cs="Times New Roman"/>
+          <w:sz w:val="24"/>
+          <w:szCs w:val="24"/>
+        </w:rPr>
+      </w:pPr>
+      <w:r>
+        <w:rPr>
+          <w:rFonts w:ascii="Times New Roman" w:hAnsi="Times New Roman" w:cs="Times New Roman"/>
+          <w:sz w:val="24"/>
+          <w:szCs w:val="24"/>
+        </w:rPr>
+        <w:t>Mais novos e mais usados:</w:t>
+      </w:r>
+    </w:p>
+    <w:p>
+      <w:pPr>
+        <w:jc w:val="both"/>
+        <w:rPr>
+          <w:rFonts w:ascii="Times New Roman" w:hAnsi="Times New Roman" w:cs="Times New Roman"/>
+          <w:sz w:val="24"/>
+          <w:szCs w:val="24"/>
+        </w:rPr>
+      </w:pPr>
+      <w:r>
+        <w:rPr>
+          <w:rFonts w:ascii="Times New Roman" w:hAnsi="Times New Roman" w:cs="Times New Roman"/>
+          <w:sz w:val="24"/>
+          <w:szCs w:val="24"/>
+        </w:rPr>
+        <w:drawing>
+          <wp:inline distT="0" distB="0" distL="0" distR="0" wp14:anchorId="588CD517" wp14:editId="235AB8E5">
+            <wp:extent cx="5400040" cy="3033395"/>
+            <wp:effectExtent l="133350" t="95250" r="124460" b="90805"/>
+            <wp:docPr id="11" name="Imagem 11"/>
+            <wp:cNvGraphicFramePr>
+              <a:graphicFrameLocks xmlns:a="http://schemas.openxmlformats.org/drawingml/2006/main" noChangeAspect="1"/>
+            </wp:cNvGraphicFramePr>
+            <a:graphic xmlns:a="http://schemas.openxmlformats.org/drawingml/2006/main">
+              <a:graphicData uri="http://schemas.openxmlformats.org/drawingml/2006/picture">
+                <pic:pic xmlns:pic="http://schemas.openxmlformats.org/drawingml/2006/picture">
+                  <pic:nvPicPr>
+                    <pic:cNvPr id="1" name=""/>
+                    <pic:cNvPicPr/>
+                  </pic:nvPicPr>
+                  <pic:blipFill>
+                    <a:blip r:embed="rId14"/>
+                    <a:stretch>
+                      <a:fillRect/>
+                    </a:stretch>
+                  </pic:blipFill>
+                  <pic:spPr>
+                    <a:xfrm>
+                      <a:off x="0" y="0"/>
+                      <a:ext cx="5400040" cy="3033395"/>
+                    </a:xfrm>
+                    <a:prstGeom prst="rect">
+                      <a:avLst/>
+                    </a:prstGeom>
+                    <a:effectLst>
+                      <a:outerShdw blurRad="63500" sx="102000" sy="102000" algn="ctr" rotWithShape="0">
+                        <a:prstClr val="black">
+                          <a:alpha val="40000"/>
+                        </a:prstClr>
+                      </a:outerShdw>
+                    </a:effectLst>
+                  </pic:spPr>
+                </pic:pic>
+              </a:graphicData>
+            </a:graphic>
+          </wp:inline>
+        </w:drawing>
+      </w:r>
+    </w:p>
+    <w:p>
+      <w:pPr>
+        <w:jc w:val="both"/>
+        <w:rPr>
+          <w:rFonts w:ascii="Times New Roman" w:hAnsi="Times New Roman" w:cs="Times New Roman"/>
+          <w:sz w:val="24"/>
+          <w:szCs w:val="24"/>
+        </w:rPr>
+      </w:pPr>
+      <w:r>
+        <w:rPr>
+          <w:rFonts w:ascii="Times New Roman" w:hAnsi="Times New Roman" w:cs="Times New Roman"/>
+          <w:sz w:val="24"/>
+          <w:szCs w:val="24"/>
+        </w:rPr>
+        <w:lastRenderedPageBreak/>
+        <w:drawing>
+          <wp:inline distT="0" distB="0" distL="0" distR="0" wp14:anchorId="1909B75A" wp14:editId="2AD8527C">
+            <wp:extent cx="5400040" cy="3222625"/>
+            <wp:effectExtent l="133350" t="114300" r="124460" b="111125"/>
+            <wp:docPr id="12" name="Imagem 12"/>
+            <wp:cNvGraphicFramePr>
+              <a:graphicFrameLocks xmlns:a="http://schemas.openxmlformats.org/drawingml/2006/main" noChangeAspect="1"/>
+            </wp:cNvGraphicFramePr>
+            <a:graphic xmlns:a="http://schemas.openxmlformats.org/drawingml/2006/main">
+              <a:graphicData uri="http://schemas.openxmlformats.org/drawingml/2006/picture">
+                <pic:pic xmlns:pic="http://schemas.openxmlformats.org/drawingml/2006/picture">
+                  <pic:nvPicPr>
+                    <pic:cNvPr id="1" name=""/>
+                    <pic:cNvPicPr/>
+                  </pic:nvPicPr>
+                  <pic:blipFill>
+                    <a:blip r:embed="rId15"/>
+                    <a:stretch>
+                      <a:fillRect/>
+                    </a:stretch>
+                  </pic:blipFill>
+                  <pic:spPr>
+                    <a:xfrm>
+                      <a:off x="0" y="0"/>
+                      <a:ext cx="5400040" cy="3222625"/>
+                    </a:xfrm>
+                    <a:prstGeom prst="rect">
+                      <a:avLst/>
+                    </a:prstGeom>
+                    <a:effectLst>
+                      <a:outerShdw blurRad="63500" sx="102000" sy="102000" algn="ctr" rotWithShape="0">
+                        <a:prstClr val="black">
+                          <a:alpha val="40000"/>
+                        </a:prstClr>
+                      </a:outerShdw>
+                    </a:effectLst>
+                  </pic:spPr>
+                </pic:pic>
+              </a:graphicData>
+            </a:graphic>
+          </wp:inline>
+        </w:drawing>
+      </w:r>
+    </w:p>
+    <w:p>
+      <w:pPr>
+        <w:jc w:val="both"/>
+        <w:rPr>
+          <w:rFonts w:ascii="Times New Roman" w:hAnsi="Times New Roman" w:cs="Times New Roman"/>
+          <w:sz w:val="24"/>
+          <w:szCs w:val="24"/>
+        </w:rPr>
+      </w:pPr>
+      <w:r>
+        <w:rPr>
+          <w:rFonts w:ascii="Times New Roman" w:hAnsi="Times New Roman" w:cs="Times New Roman"/>
+          <w:sz w:val="24"/>
+          <w:szCs w:val="24"/>
+        </w:rPr>
+        <w:drawing>
+          <wp:inline distT="0" distB="0" distL="0" distR="0" wp14:anchorId="2DEADBD2" wp14:editId="4FAC8422">
+            <wp:extent cx="5400040" cy="3300730"/>
+            <wp:effectExtent l="133350" t="114300" r="124460" b="109220"/>
+            <wp:docPr id="13" name="Imagem 13"/>
+            <wp:cNvGraphicFramePr>
+              <a:graphicFrameLocks xmlns:a="http://schemas.openxmlformats.org/drawingml/2006/main" noChangeAspect="1"/>
+            </wp:cNvGraphicFramePr>
+            <a:graphic xmlns:a="http://schemas.openxmlformats.org/drawingml/2006/main">
+              <a:graphicData uri="http://schemas.openxmlformats.org/drawingml/2006/picture">
+                <pic:pic xmlns:pic="http://schemas.openxmlformats.org/drawingml/2006/picture">
+                  <pic:nvPicPr>
+                    <pic:cNvPr id="1" name=""/>
+                    <pic:cNvPicPr/>
+                  </pic:nvPicPr>
+                  <pic:blipFill>
+                    <a:blip r:embed="rId16"/>
+                    <a:stretch>
+                      <a:fillRect/>
+                    </a:stretch>
+                  </pic:blipFill>
+                  <pic:spPr>
+                    <a:xfrm>
+                      <a:off x="0" y="0"/>
+                      <a:ext cx="5400040" cy="3300730"/>
+                    </a:xfrm>
+                    <a:prstGeom prst="rect">
+                      <a:avLst/>
+                    </a:prstGeom>
+                    <a:effectLst>
+                      <a:outerShdw blurRad="63500" sx="102000" sy="102000" algn="ctr" rotWithShape="0">
+                        <a:prstClr val="black">
+                          <a:alpha val="40000"/>
+                        </a:prstClr>
+                      </a:outerShdw>
+                    </a:effectLst>
+                  </pic:spPr>
+                </pic:pic>
+              </a:graphicData>
+            </a:graphic>
+          </wp:inline>
+        </w:drawing>
+      </w:r>
+    </w:p>
+    <w:p>
+      <w:pPr>
+        <w:jc w:val="both"/>
+        <w:rPr>
+          <w:rFonts w:ascii="Times New Roman" w:hAnsi="Times New Roman" w:cs="Times New Roman"/>
+          <w:sz w:val="24"/>
+          <w:szCs w:val="24"/>
+        </w:rPr>
+      </w:pPr>
+      <w:r>
+        <w:rPr>
+          <w:rFonts w:ascii="Times New Roman" w:hAnsi="Times New Roman" w:cs="Times New Roman"/>
+          <w:sz w:val="24"/>
+          <w:szCs w:val="24"/>
+        </w:rPr>
+        <w:t>Banco de Dados X SGBD:</w:t>
+      </w:r>
+    </w:p>
+    <w:p>
+      <w:pPr>
+        <w:jc w:val="both"/>
+        <w:rPr>
+          <w:rFonts w:ascii="Times New Roman" w:hAnsi="Times New Roman" w:cs="Times New Roman"/>
+          <w:sz w:val="24"/>
+          <w:szCs w:val="24"/>
+        </w:rPr>
+      </w:pPr>
+      <w:r>
+        <w:rPr>
+          <w:rFonts w:ascii="Times New Roman" w:hAnsi="Times New Roman" w:cs="Times New Roman"/>
+          <w:sz w:val="24"/>
+          <w:szCs w:val="24"/>
+        </w:rPr>
+        <w:tab/>
+        <w:t>Banco de dados: Qualquer local que armazena dados em uma determinada ordem;</w:t>
+      </w:r>
+    </w:p>
+    <w:p>
+      <w:pPr>
+        <w:jc w:val="both"/>
+        <w:rPr>
+          <w:rFonts w:ascii="Times New Roman" w:hAnsi="Times New Roman" w:cs="Times New Roman"/>
+          <w:sz w:val="24"/>
+          <w:szCs w:val="24"/>
+        </w:rPr>
+      </w:pPr>
+      <w:r>
+        <w:rPr>
+          <w:rFonts w:ascii="Times New Roman" w:hAnsi="Times New Roman" w:cs="Times New Roman"/>
+          <w:sz w:val="24"/>
+          <w:szCs w:val="24"/>
+        </w:rPr>
+        <w:tab/>
+        <w:t>SGBD: Sistema gerenciador de banco de dados;</w:t>
+      </w:r>
+    </w:p>
+    <w:p>
+      <w:pPr>
+        <w:jc w:val="both"/>
+        <w:rPr>
+          <w:rFonts w:ascii="Times New Roman" w:hAnsi="Times New Roman" w:cs="Times New Roman"/>
+          <w:sz w:val="24"/>
+          <w:szCs w:val="24"/>
+        </w:rPr>
+      </w:pPr>
+      <w:r>
+        <w:rPr>
+          <w:rFonts w:ascii="Times New Roman" w:hAnsi="Times New Roman" w:cs="Times New Roman"/>
+          <w:sz w:val="24"/>
+          <w:szCs w:val="24"/>
+        </w:rPr>
+        <w:lastRenderedPageBreak/>
+        <w:drawing>
+          <wp:inline distT="0" distB="0" distL="0" distR="0" wp14:anchorId="551935A4" wp14:editId="7B4C3A4D">
+            <wp:extent cx="5400040" cy="3266440"/>
+            <wp:effectExtent l="133350" t="114300" r="124460" b="105410"/>
+            <wp:docPr id="14" name="Imagem 14"/>
+            <wp:cNvGraphicFramePr>
+              <a:graphicFrameLocks xmlns:a="http://schemas.openxmlformats.org/drawingml/2006/main" noChangeAspect="1"/>
+            </wp:cNvGraphicFramePr>
+            <a:graphic xmlns:a="http://schemas.openxmlformats.org/drawingml/2006/main">
+              <a:graphicData uri="http://schemas.openxmlformats.org/drawingml/2006/picture">
+                <pic:pic xmlns:pic="http://schemas.openxmlformats.org/drawingml/2006/picture">
+                  <pic:nvPicPr>
+                    <pic:cNvPr id="1" name=""/>
+                    <pic:cNvPicPr/>
+                  </pic:nvPicPr>
+                  <pic:blipFill>
+                    <a:blip r:embed="rId17"/>
+                    <a:stretch>
+                      <a:fillRect/>
+                    </a:stretch>
+                  </pic:blipFill>
+                  <pic:spPr>
+                    <a:xfrm>
+                      <a:off x="0" y="0"/>
+                      <a:ext cx="5400040" cy="3266440"/>
+                    </a:xfrm>
+                    <a:prstGeom prst="rect">
+                      <a:avLst/>
+                    </a:prstGeom>
+                    <a:effectLst>
+                      <a:outerShdw blurRad="63500" sx="102000" sy="102000" algn="ctr" rotWithShape="0">
+                        <a:prstClr val="black">
+                          <a:alpha val="40000"/>
+                        </a:prstClr>
+                      </a:outerShdw>
+                    </a:effectLst>
+                  </pic:spPr>
+                </pic:pic>
+              </a:graphicData>
+            </a:graphic>
+          </wp:inline>
+        </w:drawing>
+      </w:r>
+    </w:p>
+    <w:p>
+      <w:pPr>
+        <w:jc w:val="both"/>
+        <w:rPr>
+          <w:rFonts w:ascii="Times New Roman" w:hAnsi="Times New Roman" w:cs="Times New Roman"/>
+          <w:sz w:val="24"/>
+          <w:szCs w:val="24"/>
+        </w:rPr>
+      </w:pPr>
+      <w:r>
+        <w:rPr>
+          <w:rFonts w:ascii="Times New Roman" w:hAnsi="Times New Roman" w:cs="Times New Roman"/>
+          <w:sz w:val="24"/>
+          <w:szCs w:val="24"/>
+        </w:rPr>
+        <w:drawing>
+          <wp:inline distT="0" distB="0" distL="0" distR="0" wp14:anchorId="0CC0CE2F" wp14:editId="4067D2FC">
+            <wp:extent cx="5400040" cy="2637790"/>
+            <wp:effectExtent l="133350" t="95250" r="124460" b="86360"/>
+            <wp:docPr id="15" name="Imagem 15"/>
+            <wp:cNvGraphicFramePr>
+              <a:graphicFrameLocks xmlns:a="http://schemas.openxmlformats.org/drawingml/2006/main" noChangeAspect="1"/>
+            </wp:cNvGraphicFramePr>
+            <a:graphic xmlns:a="http://schemas.openxmlformats.org/drawingml/2006/main">
+              <a:graphicData uri="http://schemas.openxmlformats.org/drawingml/2006/picture">
+                <pic:pic xmlns:pic="http://schemas.openxmlformats.org/drawingml/2006/picture">
+                  <pic:nvPicPr>
+                    <pic:cNvPr id="1" name=""/>
+                    <pic:cNvPicPr/>
+                  </pic:nvPicPr>
+                  <pic:blipFill>
+                    <a:blip r:embed="rId18"/>
+                    <a:stretch>
+                      <a:fillRect/>
+                    </a:stretch>
+                  </pic:blipFill>
+                  <pic:spPr>
+                    <a:xfrm>
+                      <a:off x="0" y="0"/>
+                      <a:ext cx="5400040" cy="2637790"/>
+                    </a:xfrm>
+                    <a:prstGeom prst="rect">
+                      <a:avLst/>
+                    </a:prstGeom>
+                    <a:effectLst>
+                      <a:outerShdw blurRad="63500" sx="102000" sy="102000" algn="ctr" rotWithShape="0">
+                        <a:prstClr val="black">
+                          <a:alpha val="40000"/>
+                        </a:prstClr>
+                      </a:outerShdw>
+                    </a:effectLst>
+                  </pic:spPr>
+                </pic:pic>
+              </a:graphicData>
+            </a:graphic>
+          </wp:inline>
+        </w:drawing>
       </w:r>
     </w:p>
     <w:p>
